--- a/eurofork/prj_02/documentation_dashboard_eurofork (Ripristinato automaticamente).docx
+++ b/eurofork/prj_02/documentation_dashboard_eurofork (Ripristinato automaticamente).docx
@@ -558,7 +558,23 @@
             <w:noProof/>
             <w:lang w:val="en-US"/>
           </w:rPr>
-          <w:t>2.1. Taking/ Leaving with chain</w:t>
+          <w:t>2.1. Taking/</w:t>
+        </w:r>
+        <w:r>
+          <w:rPr>
+            <w:rStyle w:val="Collegamentoipertestuale"/>
+            <w:noProof/>
+            <w:lang w:val="en-US"/>
+          </w:rPr>
+          <w:t xml:space="preserve"> </w:t>
+        </w:r>
+        <w:r>
+          <w:rPr>
+            <w:rStyle w:val="Collegamentoipertestuale"/>
+            <w:noProof/>
+            <w:lang w:val="en-US"/>
+          </w:rPr>
+          <w:t>Leaving with chain</w:t>
         </w:r>
         <w:r>
           <w:rPr>
@@ -1814,7 +1830,23 @@
             <w:noProof/>
             <w:lang w:val="en-US"/>
           </w:rPr>
-          <w:t>Alarms</w:t>
+          <w:t>Alar</w:t>
+        </w:r>
+        <w:r>
+          <w:rPr>
+            <w:rStyle w:val="Collegamentoipertestuale"/>
+            <w:noProof/>
+            <w:lang w:val="en-US"/>
+          </w:rPr>
+          <w:t>m</w:t>
+        </w:r>
+        <w:r>
+          <w:rPr>
+            <w:rStyle w:val="Collegamentoipertestuale"/>
+            <w:noProof/>
+            <w:lang w:val="en-US"/>
+          </w:rPr>
+          <w:t>s</w:t>
         </w:r>
         <w:r>
           <w:rPr>
@@ -2766,6 +2798,12 @@
             <w:webHidden/>
           </w:rPr>
           <w:instrText xml:space="preserve"> PAGEREF _Toc198889586 \h </w:instrText>
+        </w:r>
+        <w:r>
+          <w:rPr>
+            <w:noProof/>
+            <w:webHidden/>
+          </w:rPr>
         </w:r>
         <w:r>
           <w:rPr>
@@ -2991,7 +3029,7 @@
                     <pic:cNvPicPr/>
                   </pic:nvPicPr>
                   <pic:blipFill>
-                    <a:blip r:embed="rId6"/>
+                    <a:blip r:embed="rId8"/>
                     <a:stretch>
                       <a:fillRect/>
                     </a:stretch>
@@ -3766,7 +3804,7 @@
                     <pic:cNvPicPr/>
                   </pic:nvPicPr>
                   <pic:blipFill>
-                    <a:blip r:embed="rId7"/>
+                    <a:blip r:embed="rId9"/>
                     <a:stretch>
                       <a:fillRect/>
                     </a:stretch>
@@ -4589,7 +4627,7 @@
                     <pic:cNvPicPr/>
                   </pic:nvPicPr>
                   <pic:blipFill>
-                    <a:blip r:embed="rId8"/>
+                    <a:blip r:embed="rId10"/>
                     <a:stretch>
                       <a:fillRect/>
                     </a:stretch>
@@ -5282,7 +5320,7 @@
                     <pic:cNvPicPr/>
                   </pic:nvPicPr>
                   <pic:blipFill>
-                    <a:blip r:embed="rId9"/>
+                    <a:blip r:embed="rId11"/>
                     <a:stretch>
                       <a:fillRect/>
                     </a:stretch>
@@ -5884,7 +5922,7 @@
                     <pic:cNvPicPr/>
                   </pic:nvPicPr>
                   <pic:blipFill>
-                    <a:blip r:embed="rId10"/>
+                    <a:blip r:embed="rId12"/>
                     <a:stretch>
                       <a:fillRect/>
                     </a:stretch>
@@ -6666,7 +6704,7 @@
                     <pic:cNvPicPr/>
                   </pic:nvPicPr>
                   <pic:blipFill>
-                    <a:blip r:embed="rId11"/>
+                    <a:blip r:embed="rId13"/>
                     <a:stretch>
                       <a:fillRect/>
                     </a:stretch>
@@ -7074,7 +7112,7 @@
                     <pic:cNvPicPr/>
                   </pic:nvPicPr>
                   <pic:blipFill>
-                    <a:blip r:embed="rId12"/>
+                    <a:blip r:embed="rId14"/>
                     <a:stretch>
                       <a:fillRect/>
                     </a:stretch>
@@ -7390,6 +7428,7 @@
         <w:rPr>
           <w:b/>
           <w:bCs/>
+          <w:noProof/>
           <w:lang w:val="en-US"/>
         </w:rPr>
         <w:drawing>
@@ -7408,7 +7447,7 @@
                     <pic:cNvPicPr/>
                   </pic:nvPicPr>
                   <pic:blipFill>
-                    <a:blip r:embed="rId13"/>
+                    <a:blip r:embed="rId15"/>
                     <a:stretch>
                       <a:fillRect/>
                     </a:stretch>
@@ -7675,6 +7714,9 @@
     </w:p>
     <w:p>
       <w:r>
+        <w:rPr>
+          <w:noProof/>
+        </w:rPr>
         <w:drawing>
           <wp:inline distT="0" distB="0" distL="0" distR="0" wp14:anchorId="36294986" wp14:editId="6D05AE48">
             <wp:extent cx="4799091" cy="3621974"/>
@@ -7691,7 +7733,7 @@
                     <pic:cNvPicPr/>
                   </pic:nvPicPr>
                   <pic:blipFill>
-                    <a:blip r:embed="rId14"/>
+                    <a:blip r:embed="rId16"/>
                     <a:stretch>
                       <a:fillRect/>
                     </a:stretch>
@@ -7925,6 +7967,8 @@
     </w:p>
     <w:p/>
     <w:p/>
+    <w:p/>
+    <w:p/>
     <w:p>
       <w:pPr>
         <w:pStyle w:val="Titolo2"/>
@@ -7943,6 +7987,7 @@
           <w:rFonts w:asciiTheme="minorHAnsi" w:hAnsiTheme="minorHAnsi"/>
           <w:lang w:val="en-US"/>
         </w:rPr>
+        <w:lastRenderedPageBreak/>
         <w:t xml:space="preserve">4. </w:t>
       </w:r>
       <w:bookmarkEnd w:id="24"/>
@@ -7958,28 +8003,189 @@
     <w:p>
       <w:pPr>
         <w:rPr>
+          <w:lang w:val="en-US"/>
+        </w:rPr>
+      </w:pPr>
+      <w:r>
+        <w:rPr>
+          <w:lang w:val="en-US"/>
+        </w:rPr>
+        <w:t>In this section</w:t>
+      </w:r>
+      <w:r>
+        <w:rPr>
+          <w:lang w:val="en-US"/>
+        </w:rPr>
+        <w:t xml:space="preserve"> there are three charts</w:t>
+      </w:r>
+      <w:r>
+        <w:rPr>
+          <w:lang w:val="en-US"/>
+        </w:rPr>
+        <w:t xml:space="preserve"> related to battery percentage variations.</w:t>
+      </w:r>
+    </w:p>
+    <w:p>
+      <w:pPr>
+        <w:rPr>
+          <w:lang w:val="en-US"/>
+        </w:rPr>
+      </w:pPr>
+    </w:p>
+    <w:p>
+      <w:pPr>
+        <w:rPr>
+          <w:lang w:val="en-US"/>
+        </w:rPr>
+      </w:pPr>
+    </w:p>
+    <w:p>
+      <w:pPr>
+        <w:rPr>
+          <w:lang w:val="en-US"/>
+        </w:rPr>
+      </w:pPr>
+    </w:p>
+    <w:p>
+      <w:pPr>
+        <w:rPr>
+          <w:lang w:val="en-US"/>
+        </w:rPr>
+      </w:pPr>
+    </w:p>
+    <w:p>
+      <w:pPr>
+        <w:rPr>
+          <w:lang w:val="en-US"/>
+        </w:rPr>
+      </w:pPr>
+    </w:p>
+    <w:p>
+      <w:pPr>
+        <w:rPr>
+          <w:lang w:val="en-US"/>
+        </w:rPr>
+      </w:pPr>
+    </w:p>
+    <w:p>
+      <w:pPr>
+        <w:rPr>
+          <w:lang w:val="en-US"/>
+        </w:rPr>
+      </w:pPr>
+    </w:p>
+    <w:p>
+      <w:pPr>
+        <w:rPr>
+          <w:lang w:val="en-US"/>
+        </w:rPr>
+      </w:pPr>
+    </w:p>
+    <w:p>
+      <w:pPr>
+        <w:rPr>
+          <w:lang w:val="en-US"/>
+        </w:rPr>
+      </w:pPr>
+    </w:p>
+    <w:p>
+      <w:pPr>
+        <w:rPr>
+          <w:lang w:val="en-US"/>
+        </w:rPr>
+      </w:pPr>
+    </w:p>
+    <w:p>
+      <w:pPr>
+        <w:rPr>
+          <w:lang w:val="en-US"/>
+        </w:rPr>
+      </w:pPr>
+    </w:p>
+    <w:p>
+      <w:pPr>
+        <w:rPr>
+          <w:lang w:val="en-US"/>
+        </w:rPr>
+      </w:pPr>
+    </w:p>
+    <w:p>
+      <w:pPr>
+        <w:rPr>
+          <w:lang w:val="en-US"/>
+        </w:rPr>
+      </w:pPr>
+    </w:p>
+    <w:p>
+      <w:pPr>
+        <w:rPr>
+          <w:lang w:val="en-US"/>
+        </w:rPr>
+      </w:pPr>
+    </w:p>
+    <w:p>
+      <w:pPr>
+        <w:rPr>
+          <w:lang w:val="en-US"/>
+        </w:rPr>
+      </w:pPr>
+    </w:p>
+    <w:p>
+      <w:pPr>
+        <w:rPr>
+          <w:lang w:val="en-US"/>
+        </w:rPr>
+      </w:pPr>
+    </w:p>
+    <w:p>
+      <w:pPr>
+        <w:rPr>
+          <w:lang w:val="en-US"/>
+        </w:rPr>
+      </w:pPr>
+    </w:p>
+    <w:p>
+      <w:pPr>
+        <w:rPr>
+          <w:lang w:val="en-US"/>
+        </w:rPr>
+      </w:pPr>
+    </w:p>
+    <w:p>
+      <w:pPr>
+        <w:rPr>
+          <w:lang w:val="en-US"/>
+        </w:rPr>
+      </w:pPr>
+    </w:p>
+    <w:p>
+      <w:pPr>
+        <w:rPr>
+          <w:lang w:val="en-US"/>
+        </w:rPr>
+      </w:pPr>
+    </w:p>
+    <w:p>
+      <w:pPr>
+        <w:rPr>
+          <w:lang w:val="en-US"/>
+        </w:rPr>
+      </w:pPr>
+    </w:p>
+    <w:p>
+      <w:pPr>
+        <w:rPr>
+          <w:lang w:val="en-US"/>
+        </w:rPr>
+      </w:pPr>
+    </w:p>
+    <w:p>
+      <w:pPr>
+        <w:rPr>
           <w:rFonts w:asciiTheme="majorHAnsi" w:hAnsiTheme="majorHAnsi"/>
           <w:lang w:val="en-US"/>
         </w:rPr>
       </w:pPr>
-      <w:r>
-        <w:rPr>
-          <w:lang w:val="en-US"/>
-        </w:rPr>
-        <w:t>In this section</w:t>
-      </w:r>
-      <w:r>
-        <w:rPr>
-          <w:lang w:val="en-US"/>
-        </w:rPr>
-        <w:t xml:space="preserve"> there are three charts</w:t>
-      </w:r>
-      <w:r>
-        <w:rPr>
-          <w:lang w:val="en-US"/>
-        </w:rPr>
-        <w:t xml:space="preserve"> related to battery percentage variations.</w:t>
-      </w:r>
     </w:p>
     <w:p>
       <w:pPr>
@@ -8016,6 +8222,7 @@
         <w:rPr>
           <w:b/>
           <w:bCs/>
+          <w:noProof/>
           <w:lang w:val="en-US"/>
         </w:rPr>
         <w:drawing>
@@ -8034,7 +8241,7 @@
                     <pic:cNvPicPr/>
                   </pic:nvPicPr>
                   <pic:blipFill>
-                    <a:blip r:embed="rId15"/>
+                    <a:blip r:embed="rId17"/>
                     <a:stretch>
                       <a:fillRect/>
                     </a:stretch>
@@ -8267,6 +8474,9 @@
     </w:p>
     <w:p>
       <w:r>
+        <w:rPr>
+          <w:noProof/>
+        </w:rPr>
         <w:drawing>
           <wp:inline distT="0" distB="0" distL="0" distR="0" wp14:anchorId="6F1E38DB" wp14:editId="6D4AEC58">
             <wp:extent cx="6120130" cy="2962910"/>
@@ -8283,7 +8493,7 @@
                     <pic:cNvPicPr/>
                   </pic:nvPicPr>
                   <pic:blipFill>
-                    <a:blip r:embed="rId16"/>
+                    <a:blip r:embed="rId18"/>
                     <a:stretch>
                       <a:fillRect/>
                     </a:stretch>
@@ -8516,6 +8726,7 @@
         <w:rPr>
           <w:b/>
           <w:bCs/>
+          <w:noProof/>
           <w:lang w:val="en-US"/>
         </w:rPr>
         <w:drawing>
@@ -8534,7 +8745,7 @@
                     <pic:cNvPicPr/>
                   </pic:nvPicPr>
                   <pic:blipFill>
-                    <a:blip r:embed="rId17"/>
+                    <a:blip r:embed="rId19"/>
                     <a:stretch>
                       <a:fillRect/>
                     </a:stretch>
@@ -8990,6 +9201,7 @@
         <w:rPr>
           <w:b/>
           <w:bCs/>
+          <w:noProof/>
           <w:lang w:val="en-US"/>
         </w:rPr>
         <w:drawing>
@@ -9008,7 +9220,7 @@
                     <pic:cNvPicPr/>
                   </pic:nvPicPr>
                   <pic:blipFill>
-                    <a:blip r:embed="rId18"/>
+                    <a:blip r:embed="rId20"/>
                     <a:stretch>
                       <a:fillRect/>
                     </a:stretch>
@@ -9248,6 +9460,7 @@
         <w:rPr>
           <w:b/>
           <w:bCs/>
+          <w:noProof/>
           <w:lang w:val="en-US"/>
         </w:rPr>
         <w:drawing>
@@ -9266,7 +9479,7 @@
                     <pic:cNvPicPr/>
                   </pic:nvPicPr>
                   <pic:blipFill>
-                    <a:blip r:embed="rId19"/>
+                    <a:blip r:embed="rId21"/>
                     <a:stretch>
                       <a:fillRect/>
                     </a:stretch>
@@ -9533,6 +9746,7 @@
         <w:rPr>
           <w:b/>
           <w:bCs/>
+          <w:noProof/>
           <w:lang w:val="en-US"/>
         </w:rPr>
         <w:drawing>
@@ -9551,7 +9765,7 @@
                     <pic:cNvPicPr/>
                   </pic:nvPicPr>
                   <pic:blipFill>
-                    <a:blip r:embed="rId20"/>
+                    <a:blip r:embed="rId22"/>
                     <a:stretch>
                       <a:fillRect/>
                     </a:stretch>
@@ -9934,7 +10148,7 @@
                     <pic:cNvPicPr/>
                   </pic:nvPicPr>
                   <pic:blipFill rotWithShape="1">
-                    <a:blip r:embed="rId21"/>
+                    <a:blip r:embed="rId23"/>
                     <a:srcRect t="10476" r="4907"/>
                     <a:stretch/>
                   </pic:blipFill>
@@ -10571,19 +10785,7 @@
         <w:rPr>
           <w:lang w:val="en-US"/>
         </w:rPr>
-        <w:t>Details</w:t>
-      </w:r>
-      <w:r>
-        <w:rPr>
-          <w:lang w:val="en-US"/>
-        </w:rPr>
-        <w:t xml:space="preserve"> of </w:t>
-      </w:r>
-      <w:r>
-        <w:rPr>
-          <w:lang w:val="en-US"/>
-        </w:rPr>
-        <w:t xml:space="preserve">Micro-mission and Alarm </w:t>
+        <w:t xml:space="preserve">Details of Micro-mission and Alarm </w:t>
       </w:r>
     </w:p>
     <w:p>
@@ -10613,7 +10815,7 @@
                     <pic:cNvPicPr/>
                   </pic:nvPicPr>
                   <pic:blipFill>
-                    <a:blip r:embed="rId22"/>
+                    <a:blip r:embed="rId24"/>
                     <a:stretch>
                       <a:fillRect/>
                     </a:stretch>
@@ -11239,7 +11441,7 @@
                     <pic:cNvPicPr/>
                   </pic:nvPicPr>
                   <pic:blipFill>
-                    <a:blip r:embed="rId23"/>
+                    <a:blip r:embed="rId25"/>
                     <a:stretch>
                       <a:fillRect/>
                     </a:stretch>
@@ -11533,7 +11735,7 @@
                     <pic:cNvPicPr/>
                   </pic:nvPicPr>
                   <pic:blipFill>
-                    <a:blip r:embed="rId24"/>
+                    <a:blip r:embed="rId26"/>
                     <a:stretch>
                       <a:fillRect/>
                     </a:stretch>
@@ -11889,7 +12091,7 @@
                     <pic:cNvPicPr/>
                   </pic:nvPicPr>
                   <pic:blipFill>
-                    <a:blip r:embed="rId25"/>
+                    <a:blip r:embed="rId27"/>
                     <a:stretch>
                       <a:fillRect/>
                     </a:stretch>
@@ -12195,7 +12397,7 @@
                     <pic:cNvPicPr/>
                   </pic:nvPicPr>
                   <pic:blipFill>
-                    <a:blip r:embed="rId26"/>
+                    <a:blip r:embed="rId28"/>
                     <a:stretch>
                       <a:fillRect/>
                     </a:stretch>
@@ -12485,7 +12687,7 @@
                     <pic:cNvPicPr/>
                   </pic:nvPicPr>
                   <pic:blipFill>
-                    <a:blip r:embed="rId27"/>
+                    <a:blip r:embed="rId29"/>
                     <a:stretch>
                       <a:fillRect/>
                     </a:stretch>
@@ -12570,13 +12772,7 @@
         <w:rPr>
           <w:lang w:val="en-US"/>
         </w:rPr>
-        <w:t xml:space="preserve"> </w:t>
-      </w:r>
-      <w:r>
-        <w:rPr>
-          <w:lang w:val="en-US"/>
-        </w:rPr>
-        <w:t>Identify which machines experience the most errors based on the three possible alarm types.</w:t>
+        <w:t xml:space="preserve"> Identify which machines experience the most errors based on the three possible alarm types.</w:t>
       </w:r>
     </w:p>
     <w:p>
@@ -12759,7 +12955,7 @@
                     <pic:cNvPicPr/>
                   </pic:nvPicPr>
                   <pic:blipFill>
-                    <a:blip r:embed="rId28"/>
+                    <a:blip r:embed="rId30"/>
                     <a:stretch>
                       <a:fillRect/>
                     </a:stretch>
@@ -12888,13 +13084,7 @@
         <w:rPr>
           <w:lang w:val="en-US"/>
         </w:rPr>
-        <w:t xml:space="preserve"> </w:t>
-      </w:r>
-      <w:r>
-        <w:rPr>
-          <w:lang w:val="en-US"/>
-        </w:rPr>
-        <w:t xml:space="preserve">View the daily quantity of alarms triggered on each machine </w:t>
+        <w:t xml:space="preserve"> View the daily quantity of alarms triggered on each machine </w:t>
       </w:r>
       <w:r>
         <w:rPr>
@@ -13054,6 +13244,7 @@
       <w:bookmarkStart w:id="62" w:name="_Toc198656424"/>
       <w:bookmarkStart w:id="63" w:name="_Toc198889586"/>
       <w:r>
+        <w:lastRenderedPageBreak/>
         <w:t>A</w:t>
       </w:r>
       <w:r>
@@ -13630,6 +13821,7 @@
           <w:sz w:val="28"/>
           <w:szCs w:val="28"/>
         </w:rPr>
+        <w:lastRenderedPageBreak/>
         <w:t>Numero missioni giornaliere totali per macchina</w:t>
       </w:r>
       <w:r>
@@ -14536,6 +14728,56 @@
     </w:sectPr>
   </w:body>
 </w:document>
+</file>
+
+<file path=word/endnotes.xml><?xml version="1.0" encoding="utf-8"?>
+<w:endnotes xmlns:wpc="http://schemas.microsoft.com/office/word/2010/wordprocessingCanvas" xmlns:cx="http://schemas.microsoft.com/office/drawing/2014/chartex" xmlns:cx1="http://schemas.microsoft.com/office/drawing/2015/9/8/chartex" xmlns:cx2="http://schemas.microsoft.com/office/drawing/2015/10/21/chartex" xmlns:cx3="http://schemas.microsoft.com/office/drawing/2016/5/9/chartex" xmlns:cx4="http://schemas.microsoft.com/office/drawing/2016/5/10/chartex" xmlns:cx5="http://schemas.microsoft.com/office/drawing/2016/5/11/chartex" xmlns:cx6="http://schemas.microsoft.com/office/drawing/2016/5/12/chartex" xmlns:cx7="http://schemas.microsoft.com/office/drawing/2016/5/13/chartex" xmlns:cx8="http://schemas.microsoft.com/office/drawing/2016/5/14/chartex" xmlns:mc="http://schemas.openxmlformats.org/markup-compatibility/2006" xmlns:aink="http://schemas.microsoft.com/office/drawing/2016/ink" xmlns:am3d="http://schemas.microsoft.com/office/drawing/2017/model3d" xmlns:o="urn:schemas-microsoft-com:office:office" xmlns:oel="http://schemas.microsoft.com/office/2019/extlst" xmlns:r="http://schemas.openxmlformats.org/officeDocument/2006/relationships" xmlns:m="http://schemas.openxmlformats.org/officeDocument/2006/math" xmlns:v="urn:schemas-microsoft-com:vml" xmlns:wp14="http://schemas.microsoft.com/office/word/2010/wordprocessingDrawing" xmlns:wp="http://schemas.openxmlformats.org/drawingml/2006/wordprocessingDrawing" xmlns:w10="urn:schemas-microsoft-com:office:word" xmlns:w="http://schemas.openxmlformats.org/wordprocessingml/2006/main" xmlns:w14="http://schemas.microsoft.com/office/word/2010/wordml" xmlns:w15="http://schemas.microsoft.com/office/word/2012/wordml" xmlns:w16cex="http://schemas.microsoft.com/office/word/2018/wordml/cex" xmlns:w16cid="http://schemas.microsoft.com/office/word/2016/wordml/cid" xmlns:w16="http://schemas.microsoft.com/office/word/2018/wordml" xmlns:w16du="http://schemas.microsoft.com/office/word/2023/wordml/word16du" xmlns:w16sdtdh="http://schemas.microsoft.com/office/word/2020/wordml/sdtdatahash" xmlns:w16sdtfl="http://schemas.microsoft.com/office/word/2024/wordml/sdtformatlock" xmlns:w16se="http://schemas.microsoft.com/office/word/2015/wordml/symex" xmlns:wpg="http://schemas.microsoft.com/office/word/2010/wordprocessingGroup" xmlns:wpi="http://schemas.microsoft.com/office/word/2010/wordprocessingInk" xmlns:wne="http://schemas.microsoft.com/office/word/2006/wordml" xmlns:wps="http://schemas.microsoft.com/office/word/2010/wordprocessingShape" mc:Ignorable="w14 w15 w16se w16cid w16 w16cex w16sdtdh w16sdtfl w16du wp14">
+  <w:endnote w:type="separator" w:id="-1">
+    <w:p>
+      <w:pPr>
+        <w:spacing w:after="0" w:line="240" w:lineRule="auto"/>
+      </w:pPr>
+      <w:r>
+        <w:separator/>
+      </w:r>
+    </w:p>
+  </w:endnote>
+  <w:endnote w:type="continuationSeparator" w:id="0">
+    <w:p>
+      <w:pPr>
+        <w:spacing w:after="0" w:line="240" w:lineRule="auto"/>
+      </w:pPr>
+      <w:r>
+        <w:continuationSeparator/>
+      </w:r>
+    </w:p>
+  </w:endnote>
+</w:endnotes>
+</file>
+
+<file path=word/footnotes.xml><?xml version="1.0" encoding="utf-8"?>
+<w:footnotes xmlns:wpc="http://schemas.microsoft.com/office/word/2010/wordprocessingCanvas" xmlns:cx="http://schemas.microsoft.com/office/drawing/2014/chartex" xmlns:cx1="http://schemas.microsoft.com/office/drawing/2015/9/8/chartex" xmlns:cx2="http://schemas.microsoft.com/office/drawing/2015/10/21/chartex" xmlns:cx3="http://schemas.microsoft.com/office/drawing/2016/5/9/chartex" xmlns:cx4="http://schemas.microsoft.com/office/drawing/2016/5/10/chartex" xmlns:cx5="http://schemas.microsoft.com/office/drawing/2016/5/11/chartex" xmlns:cx6="http://schemas.microsoft.com/office/drawing/2016/5/12/chartex" xmlns:cx7="http://schemas.microsoft.com/office/drawing/2016/5/13/chartex" xmlns:cx8="http://schemas.microsoft.com/office/drawing/2016/5/14/chartex" xmlns:mc="http://schemas.openxmlformats.org/markup-compatibility/2006" xmlns:aink="http://schemas.microsoft.com/office/drawing/2016/ink" xmlns:am3d="http://schemas.microsoft.com/office/drawing/2017/model3d" xmlns:o="urn:schemas-microsoft-com:office:office" xmlns:oel="http://schemas.microsoft.com/office/2019/extlst" xmlns:r="http://schemas.openxmlformats.org/officeDocument/2006/relationships" xmlns:m="http://schemas.openxmlformats.org/officeDocument/2006/math" xmlns:v="urn:schemas-microsoft-com:vml" xmlns:wp14="http://schemas.microsoft.com/office/word/2010/wordprocessingDrawing" xmlns:wp="http://schemas.openxmlformats.org/drawingml/2006/wordprocessingDrawing" xmlns:w10="urn:schemas-microsoft-com:office:word" xmlns:w="http://schemas.openxmlformats.org/wordprocessingml/2006/main" xmlns:w14="http://schemas.microsoft.com/office/word/2010/wordml" xmlns:w15="http://schemas.microsoft.com/office/word/2012/wordml" xmlns:w16cex="http://schemas.microsoft.com/office/word/2018/wordml/cex" xmlns:w16cid="http://schemas.microsoft.com/office/word/2016/wordml/cid" xmlns:w16="http://schemas.microsoft.com/office/word/2018/wordml" xmlns:w16du="http://schemas.microsoft.com/office/word/2023/wordml/word16du" xmlns:w16sdtdh="http://schemas.microsoft.com/office/word/2020/wordml/sdtdatahash" xmlns:w16sdtfl="http://schemas.microsoft.com/office/word/2024/wordml/sdtformatlock" xmlns:w16se="http://schemas.microsoft.com/office/word/2015/wordml/symex" xmlns:wpg="http://schemas.microsoft.com/office/word/2010/wordprocessingGroup" xmlns:wpi="http://schemas.microsoft.com/office/word/2010/wordprocessingInk" xmlns:wne="http://schemas.microsoft.com/office/word/2006/wordml" xmlns:wps="http://schemas.microsoft.com/office/word/2010/wordprocessingShape" mc:Ignorable="w14 w15 w16se w16cid w16 w16cex w16sdtdh w16sdtfl w16du wp14">
+  <w:footnote w:type="separator" w:id="-1">
+    <w:p>
+      <w:pPr>
+        <w:spacing w:after="0" w:line="240" w:lineRule="auto"/>
+      </w:pPr>
+      <w:r>
+        <w:separator/>
+      </w:r>
+    </w:p>
+  </w:footnote>
+  <w:footnote w:type="continuationSeparator" w:id="0">
+    <w:p>
+      <w:pPr>
+        <w:spacing w:after="0" w:line="240" w:lineRule="auto"/>
+      </w:pPr>
+      <w:r>
+        <w:continuationSeparator/>
+      </w:r>
+    </w:p>
+  </w:footnote>
+</w:footnotes>
 </file>
 
 <file path=word/numbering.xml><?xml version="1.0" encoding="utf-8"?>
@@ -17349,6 +17591,7 @@
   <w:style w:type="character" w:default="1" w:styleId="Carpredefinitoparagrafo">
     <w:name w:val="Default Paragraph Font"/>
     <w:uiPriority w:val="1"/>
+    <w:semiHidden/>
     <w:unhideWhenUsed/>
   </w:style>
   <w:style w:type="table" w:default="1" w:styleId="Tabellanormale">
@@ -17856,6 +18099,50 @@
       <w:szCs w:val="20"/>
     </w:rPr>
   </w:style>
+  <w:style w:type="paragraph" w:styleId="Intestazione">
+    <w:name w:val="header"/>
+    <w:basedOn w:val="Normale"/>
+    <w:link w:val="IntestazioneCarattere"/>
+    <w:uiPriority w:val="99"/>
+    <w:unhideWhenUsed/>
+    <w:rsid w:val="00367DD8"/>
+    <w:pPr>
+      <w:tabs>
+        <w:tab w:val="center" w:pos="4819"/>
+        <w:tab w:val="right" w:pos="9638"/>
+      </w:tabs>
+      <w:spacing w:after="0" w:line="240" w:lineRule="auto"/>
+    </w:pPr>
+  </w:style>
+  <w:style w:type="character" w:customStyle="1" w:styleId="IntestazioneCarattere">
+    <w:name w:val="Intestazione Carattere"/>
+    <w:basedOn w:val="Carpredefinitoparagrafo"/>
+    <w:link w:val="Intestazione"/>
+    <w:uiPriority w:val="99"/>
+    <w:rsid w:val="00367DD8"/>
+  </w:style>
+  <w:style w:type="paragraph" w:styleId="Pidipagina">
+    <w:name w:val="footer"/>
+    <w:basedOn w:val="Normale"/>
+    <w:link w:val="PidipaginaCarattere"/>
+    <w:uiPriority w:val="99"/>
+    <w:unhideWhenUsed/>
+    <w:rsid w:val="00367DD8"/>
+    <w:pPr>
+      <w:tabs>
+        <w:tab w:val="center" w:pos="4819"/>
+        <w:tab w:val="right" w:pos="9638"/>
+      </w:tabs>
+      <w:spacing w:after="0" w:line="240" w:lineRule="auto"/>
+    </w:pPr>
+  </w:style>
+  <w:style w:type="character" w:customStyle="1" w:styleId="PidipaginaCarattere">
+    <w:name w:val="Piè di pagina Carattere"/>
+    <w:basedOn w:val="Carpredefinitoparagrafo"/>
+    <w:link w:val="Pidipagina"/>
+    <w:uiPriority w:val="99"/>
+    <w:rsid w:val="00367DD8"/>
+  </w:style>
 </w:styles>
 </file>
 
